--- a/OAiP/Lab 2.1/Lab 1F.docx
+++ b/OAiP/Lab 2.1/Lab 1F.docx
@@ -436,7 +436,7 @@
             <w:rPr>
               <w:rFonts w:asciiTheme="minorHAnsi" w:eastAsiaTheme="minorEastAsia" w:hAnsiTheme="minorHAnsi" w:cstheme="minorBidi"/>
               <w:sz w:val="22"/>
-              <w:lang w:eastAsia="ru-RU"/>
+              <w:lang/>
             </w:rPr>
           </w:pPr>
           <w:r>
@@ -448,7 +448,7 @@
           <w:r>
             <w:fldChar w:fldCharType="separate"/>
           </w:r>
-          <w:hyperlink w:anchor="_Toc97797455" w:history="1">
+          <w:hyperlink w:anchor="_Toc97908084" w:history="1">
             <w:r>
               <w:rPr>
                 <w:rStyle w:val="ae"/>
@@ -471,7 +471,7 @@
               <w:rPr>
                 <w:webHidden/>
               </w:rPr>
-              <w:instrText xml:space="preserve"> PAGEREF _Toc97797455 \h </w:instrText>
+              <w:instrText xml:space="preserve"> PAGEREF _Toc97908084 \h </w:instrText>
             </w:r>
             <w:r>
               <w:rPr>
@@ -504,10 +504,10 @@
             <w:rPr>
               <w:rFonts w:asciiTheme="minorHAnsi" w:eastAsiaTheme="minorEastAsia" w:hAnsiTheme="minorHAnsi" w:cstheme="minorBidi"/>
               <w:sz w:val="22"/>
-              <w:lang w:eastAsia="ru-RU"/>
+              <w:lang/>
             </w:rPr>
           </w:pPr>
-          <w:hyperlink w:anchor="_Toc97797456" w:history="1">
+          <w:hyperlink w:anchor="_Toc97908085" w:history="1">
             <w:r>
               <w:rPr>
                 <w:rStyle w:val="ae"/>
@@ -530,7 +530,7 @@
               <w:rPr>
                 <w:webHidden/>
               </w:rPr>
-              <w:instrText xml:space="preserve"> PAGEREF _Toc97797456 \h </w:instrText>
+              <w:instrText xml:space="preserve"> PAGEREF _Toc97908085 \h </w:instrText>
             </w:r>
             <w:r>
               <w:rPr>
@@ -563,10 +563,10 @@
             <w:rPr>
               <w:rFonts w:asciiTheme="minorHAnsi" w:eastAsiaTheme="minorEastAsia" w:hAnsiTheme="minorHAnsi" w:cstheme="minorBidi"/>
               <w:sz w:val="22"/>
-              <w:lang w:eastAsia="ru-RU"/>
+              <w:lang/>
             </w:rPr>
           </w:pPr>
-          <w:hyperlink w:anchor="_Toc97797457" w:history="1">
+          <w:hyperlink w:anchor="_Toc97908086" w:history="1">
             <w:r>
               <w:rPr>
                 <w:rStyle w:val="ae"/>
@@ -589,7 +589,7 @@
               <w:rPr>
                 <w:webHidden/>
               </w:rPr>
-              <w:instrText xml:space="preserve"> PAGEREF _Toc97797457 \h </w:instrText>
+              <w:instrText xml:space="preserve"> PAGEREF _Toc97908086 \h </w:instrText>
             </w:r>
             <w:r>
               <w:rPr>
@@ -622,10 +622,10 @@
             <w:rPr>
               <w:rFonts w:asciiTheme="minorHAnsi" w:eastAsiaTheme="minorEastAsia" w:hAnsiTheme="minorHAnsi" w:cstheme="minorBidi"/>
               <w:sz w:val="22"/>
-              <w:lang w:eastAsia="ru-RU"/>
+              <w:lang/>
             </w:rPr>
           </w:pPr>
-          <w:hyperlink w:anchor="_Toc97797458" w:history="1">
+          <w:hyperlink w:anchor="_Toc97908087" w:history="1">
             <w:r>
               <w:rPr>
                 <w:rStyle w:val="ae"/>
@@ -648,7 +648,7 @@
               <w:rPr>
                 <w:webHidden/>
               </w:rPr>
-              <w:instrText xml:space="preserve"> PAGEREF _Toc97797458 \h </w:instrText>
+              <w:instrText xml:space="preserve"> PAGEREF _Toc97908087 \h </w:instrText>
             </w:r>
             <w:r>
               <w:rPr>
@@ -681,10 +681,10 @@
             <w:rPr>
               <w:rFonts w:asciiTheme="minorHAnsi" w:eastAsiaTheme="minorEastAsia" w:hAnsiTheme="minorHAnsi" w:cstheme="minorBidi"/>
               <w:sz w:val="22"/>
-              <w:lang w:eastAsia="ru-RU"/>
+              <w:lang/>
             </w:rPr>
           </w:pPr>
-          <w:hyperlink w:anchor="_Toc97797459" w:history="1">
+          <w:hyperlink w:anchor="_Toc97908088" w:history="1">
             <w:r>
               <w:rPr>
                 <w:rStyle w:val="ae"/>
@@ -714,7 +714,7 @@
               <w:rPr>
                 <w:webHidden/>
               </w:rPr>
-              <w:instrText xml:space="preserve"> PAGEREF _Toc97797459 \h </w:instrText>
+              <w:instrText xml:space="preserve"> PAGEREF _Toc97908088 \h </w:instrText>
             </w:r>
             <w:r>
               <w:rPr>
@@ -747,10 +747,10 @@
             <w:rPr>
               <w:rFonts w:asciiTheme="minorHAnsi" w:eastAsiaTheme="minorEastAsia" w:hAnsiTheme="minorHAnsi" w:cstheme="minorBidi"/>
               <w:sz w:val="22"/>
-              <w:lang w:eastAsia="ru-RU"/>
+              <w:lang/>
             </w:rPr>
           </w:pPr>
-          <w:hyperlink w:anchor="_Toc97797460" w:history="1">
+          <w:hyperlink w:anchor="_Toc97908089" w:history="1">
             <w:r>
               <w:rPr>
                 <w:rStyle w:val="ae"/>
@@ -787,7 +787,7 @@
               <w:rPr>
                 <w:webHidden/>
               </w:rPr>
-              <w:instrText xml:space="preserve"> PAGEREF _Toc97797460 \h </w:instrText>
+              <w:instrText xml:space="preserve"> PAGEREF _Toc97908089 \h </w:instrText>
             </w:r>
             <w:r>
               <w:rPr>
@@ -820,10 +820,10 @@
             <w:rPr>
               <w:rFonts w:asciiTheme="minorHAnsi" w:eastAsiaTheme="minorEastAsia" w:hAnsiTheme="minorHAnsi" w:cstheme="minorBidi"/>
               <w:sz w:val="22"/>
-              <w:lang w:eastAsia="ru-RU"/>
+              <w:lang/>
             </w:rPr>
           </w:pPr>
-          <w:hyperlink w:anchor="_Toc97797461" w:history="1">
+          <w:hyperlink w:anchor="_Toc97908090" w:history="1">
             <w:r>
               <w:rPr>
                 <w:rStyle w:val="ae"/>
@@ -853,7 +853,7 @@
               <w:rPr>
                 <w:webHidden/>
               </w:rPr>
-              <w:instrText xml:space="preserve"> PAGEREF _Toc97797461 \h </w:instrText>
+              <w:instrText xml:space="preserve"> PAGEREF _Toc97908090 \h </w:instrText>
             </w:r>
             <w:r>
               <w:rPr>
@@ -886,10 +886,10 @@
             <w:rPr>
               <w:rFonts w:asciiTheme="minorHAnsi" w:eastAsiaTheme="minorEastAsia" w:hAnsiTheme="minorHAnsi" w:cstheme="minorBidi"/>
               <w:sz w:val="22"/>
-              <w:lang w:eastAsia="ru-RU"/>
+              <w:lang/>
             </w:rPr>
           </w:pPr>
-          <w:hyperlink w:anchor="_Toc97797462" w:history="1">
+          <w:hyperlink w:anchor="_Toc97908091" w:history="1">
             <w:r>
               <w:rPr>
                 <w:rStyle w:val="ae"/>
@@ -919,7 +919,7 @@
               <w:rPr>
                 <w:webHidden/>
               </w:rPr>
-              <w:instrText xml:space="preserve"> PAGEREF _Toc97797462 \h </w:instrText>
+              <w:instrText xml:space="preserve"> PAGEREF _Toc97908091 \h </w:instrText>
             </w:r>
             <w:r>
               <w:rPr>
@@ -952,10 +952,10 @@
             <w:rPr>
               <w:rFonts w:asciiTheme="minorHAnsi" w:eastAsiaTheme="minorEastAsia" w:hAnsiTheme="minorHAnsi" w:cstheme="minorBidi"/>
               <w:sz w:val="22"/>
-              <w:lang w:eastAsia="ru-RU"/>
+              <w:lang/>
             </w:rPr>
           </w:pPr>
-          <w:hyperlink w:anchor="_Toc97797463" w:history="1">
+          <w:hyperlink w:anchor="_Toc97908092" w:history="1">
             <w:r>
               <w:rPr>
                 <w:rStyle w:val="ae"/>
@@ -978,7 +978,7 @@
               <w:rPr>
                 <w:webHidden/>
               </w:rPr>
-              <w:instrText xml:space="preserve"> PAGEREF _Toc97797463 \h </w:instrText>
+              <w:instrText xml:space="preserve"> PAGEREF _Toc97908092 \h </w:instrText>
             </w:r>
             <w:r>
               <w:rPr>
@@ -1011,10 +1011,10 @@
             <w:rPr>
               <w:rFonts w:asciiTheme="minorHAnsi" w:eastAsiaTheme="minorEastAsia" w:hAnsiTheme="minorHAnsi" w:cstheme="minorBidi"/>
               <w:sz w:val="22"/>
-              <w:lang w:eastAsia="ru-RU"/>
+              <w:lang/>
             </w:rPr>
           </w:pPr>
-          <w:hyperlink w:anchor="_Toc97797464" w:history="1">
+          <w:hyperlink w:anchor="_Toc97908093" w:history="1">
             <w:r>
               <w:rPr>
                 <w:rStyle w:val="ae"/>
@@ -1037,7 +1037,7 @@
               <w:rPr>
                 <w:webHidden/>
               </w:rPr>
-              <w:instrText xml:space="preserve"> PAGEREF _Toc97797464 \h </w:instrText>
+              <w:instrText xml:space="preserve"> PAGEREF _Toc97908093 \h </w:instrText>
             </w:r>
             <w:r>
               <w:rPr>
@@ -1070,10 +1070,10 @@
             <w:rPr>
               <w:rFonts w:asciiTheme="minorHAnsi" w:eastAsiaTheme="minorEastAsia" w:hAnsiTheme="minorHAnsi" w:cstheme="minorBidi"/>
               <w:sz w:val="22"/>
-              <w:lang w:eastAsia="ru-RU"/>
+              <w:lang/>
             </w:rPr>
           </w:pPr>
-          <w:hyperlink w:anchor="_Toc97797465" w:history="1">
+          <w:hyperlink w:anchor="_Toc97908094" w:history="1">
             <w:r>
               <w:rPr>
                 <w:rStyle w:val="ae"/>
@@ -1103,7 +1103,7 @@
               <w:rPr>
                 <w:webHidden/>
               </w:rPr>
-              <w:instrText xml:space="preserve"> PAGEREF _Toc97797465 \h </w:instrText>
+              <w:instrText xml:space="preserve"> PAGEREF _Toc97908094 \h </w:instrText>
             </w:r>
             <w:r>
               <w:rPr>
@@ -1136,10 +1136,10 @@
             <w:rPr>
               <w:rFonts w:asciiTheme="minorHAnsi" w:eastAsiaTheme="minorEastAsia" w:hAnsiTheme="minorHAnsi" w:cstheme="minorBidi"/>
               <w:sz w:val="22"/>
-              <w:lang w:eastAsia="ru-RU"/>
+              <w:lang/>
             </w:rPr>
           </w:pPr>
-          <w:hyperlink w:anchor="_Toc97797466" w:history="1">
+          <w:hyperlink w:anchor="_Toc97908095" w:history="1">
             <w:r>
               <w:rPr>
                 <w:rStyle w:val="ae"/>
@@ -1189,7 +1189,7 @@
               <w:rPr>
                 <w:webHidden/>
               </w:rPr>
-              <w:instrText xml:space="preserve"> PAGEREF _Toc97797466 \h </w:instrText>
+              <w:instrText xml:space="preserve"> PAGEREF _Toc97908095 \h </w:instrText>
             </w:r>
             <w:r>
               <w:rPr>
@@ -1222,10 +1222,10 @@
             <w:rPr>
               <w:rFonts w:asciiTheme="minorHAnsi" w:eastAsiaTheme="minorEastAsia" w:hAnsiTheme="minorHAnsi" w:cstheme="minorBidi"/>
               <w:sz w:val="22"/>
-              <w:lang w:eastAsia="ru-RU"/>
+              <w:lang/>
             </w:rPr>
           </w:pPr>
-          <w:hyperlink w:anchor="_Toc97797467" w:history="1">
+          <w:hyperlink w:anchor="_Toc97908096" w:history="1">
             <w:r>
               <w:rPr>
                 <w:rStyle w:val="ae"/>
@@ -1275,7 +1275,7 @@
               <w:rPr>
                 <w:webHidden/>
               </w:rPr>
-              <w:instrText xml:space="preserve"> PAGEREF _Toc97797467 \h </w:instrText>
+              <w:instrText xml:space="preserve"> PAGEREF _Toc97908096 \h </w:instrText>
             </w:r>
             <w:r>
               <w:rPr>
@@ -1308,10 +1308,10 @@
             <w:rPr>
               <w:rFonts w:asciiTheme="minorHAnsi" w:eastAsiaTheme="minorEastAsia" w:hAnsiTheme="minorHAnsi" w:cstheme="minorBidi"/>
               <w:sz w:val="22"/>
-              <w:lang w:eastAsia="ru-RU"/>
+              <w:lang/>
             </w:rPr>
           </w:pPr>
-          <w:hyperlink w:anchor="_Toc97797468" w:history="1">
+          <w:hyperlink w:anchor="_Toc97908097" w:history="1">
             <w:r>
               <w:rPr>
                 <w:rStyle w:val="ae"/>
@@ -1341,7 +1341,7 @@
               <w:rPr>
                 <w:webHidden/>
               </w:rPr>
-              <w:instrText xml:space="preserve"> PAGEREF _Toc97797468 \h </w:instrText>
+              <w:instrText xml:space="preserve"> PAGEREF _Toc97908097 \h </w:instrText>
             </w:r>
             <w:r>
               <w:rPr>
@@ -1374,10 +1374,10 @@
             <w:rPr>
               <w:rFonts w:asciiTheme="minorHAnsi" w:eastAsiaTheme="minorEastAsia" w:hAnsiTheme="minorHAnsi" w:cstheme="minorBidi"/>
               <w:sz w:val="22"/>
-              <w:lang w:eastAsia="ru-RU"/>
+              <w:lang/>
             </w:rPr>
           </w:pPr>
-          <w:hyperlink w:anchor="_Toc97797469" w:history="1">
+          <w:hyperlink w:anchor="_Toc97908098" w:history="1">
             <w:r>
               <w:rPr>
                 <w:rStyle w:val="ae"/>
@@ -1401,7 +1401,7 @@
               <w:rPr>
                 <w:webHidden/>
               </w:rPr>
-              <w:instrText xml:space="preserve"> PAGEREF _Toc97797469 \h </w:instrText>
+              <w:instrText xml:space="preserve"> PAGEREF _Toc97908098 \h </w:instrText>
             </w:r>
             <w:r>
               <w:rPr>
@@ -1434,10 +1434,10 @@
             <w:rPr>
               <w:rFonts w:asciiTheme="minorHAnsi" w:eastAsiaTheme="minorEastAsia" w:hAnsiTheme="minorHAnsi" w:cstheme="minorBidi"/>
               <w:sz w:val="22"/>
-              <w:lang w:eastAsia="ru-RU"/>
+              <w:lang/>
             </w:rPr>
           </w:pPr>
-          <w:hyperlink w:anchor="_Toc97797470" w:history="1">
+          <w:hyperlink w:anchor="_Toc97908099" w:history="1">
             <w:r>
               <w:rPr>
                 <w:rStyle w:val="ae"/>
@@ -1460,7 +1460,7 @@
               <w:rPr>
                 <w:webHidden/>
               </w:rPr>
-              <w:instrText xml:space="preserve"> PAGEREF _Toc97797470 \h </w:instrText>
+              <w:instrText xml:space="preserve"> PAGEREF _Toc97908099 \h </w:instrText>
             </w:r>
             <w:r>
               <w:rPr>
@@ -1493,10 +1493,10 @@
             <w:rPr>
               <w:rFonts w:asciiTheme="minorHAnsi" w:eastAsiaTheme="minorEastAsia" w:hAnsiTheme="minorHAnsi" w:cstheme="minorBidi"/>
               <w:sz w:val="22"/>
-              <w:lang w:eastAsia="ru-RU"/>
+              <w:lang/>
             </w:rPr>
           </w:pPr>
-          <w:hyperlink w:anchor="_Toc97797471" w:history="1">
+          <w:hyperlink w:anchor="_Toc97908100" w:history="1">
             <w:r>
               <w:rPr>
                 <w:rStyle w:val="ae"/>
@@ -1519,7 +1519,7 @@
               <w:rPr>
                 <w:webHidden/>
               </w:rPr>
-              <w:instrText xml:space="preserve"> PAGEREF _Toc97797471 \h </w:instrText>
+              <w:instrText xml:space="preserve"> PAGEREF _Toc97908100 \h </w:instrText>
             </w:r>
             <w:r>
               <w:rPr>
@@ -1552,22 +1552,15 @@
             <w:rPr>
               <w:rFonts w:asciiTheme="minorHAnsi" w:eastAsiaTheme="minorEastAsia" w:hAnsiTheme="minorHAnsi" w:cstheme="minorBidi"/>
               <w:sz w:val="22"/>
-              <w:lang w:eastAsia="ru-RU"/>
+              <w:lang/>
             </w:rPr>
           </w:pPr>
-          <w:hyperlink w:anchor="_Toc97797472" w:history="1">
+          <w:hyperlink w:anchor="_Toc97908101" w:history="1">
             <w:r>
               <w:rPr>
                 <w:rStyle w:val="ae"/>
               </w:rPr>
-              <w:t>Приложение</w:t>
-            </w:r>
-            <w:r>
-              <w:rPr>
-                <w:rStyle w:val="ae"/>
-                <w:lang w:val="en-US"/>
-              </w:rPr>
-              <w:t xml:space="preserve"> </w:t>
+              <w:t xml:space="preserve">Приложение </w:t>
             </w:r>
             <w:r>
               <w:rPr>
@@ -1592,7 +1585,7 @@
               <w:rPr>
                 <w:webHidden/>
               </w:rPr>
-              <w:instrText xml:space="preserve"> PAGEREF _Toc97797472 \h </w:instrText>
+              <w:instrText xml:space="preserve"> PAGEREF _Toc97908101 \h </w:instrText>
             </w:r>
             <w:r>
               <w:rPr>
@@ -1644,7 +1637,7 @@
         <w:lastRenderedPageBreak/>
         <w:t xml:space="preserve"> </w:t>
       </w:r>
-      <w:bookmarkStart w:id="0" w:name="_Toc97797455"/>
+      <w:bookmarkStart w:id="0" w:name="_Toc97908084"/>
       <w:r>
         <w:t>П</w:t>
       </w:r>
@@ -2133,7 +2126,7 @@
       </w:pPr>
       <w:bookmarkStart w:id="1" w:name="_Toc51628841"/>
       <w:bookmarkStart w:id="2" w:name="_Toc96859180"/>
-      <w:bookmarkStart w:id="3" w:name="_Toc97797456"/>
+      <w:bookmarkStart w:id="3" w:name="_Toc97908085"/>
       <w:r>
         <w:lastRenderedPageBreak/>
         <w:t>Описание алгоритмов решения задачи</w:t>
@@ -3396,7 +3389,7 @@
       </w:pPr>
       <w:bookmarkStart w:id="4" w:name="_Toc51628842"/>
       <w:bookmarkStart w:id="5" w:name="_Toc96859181"/>
-      <w:bookmarkStart w:id="6" w:name="_Toc97797457"/>
+      <w:bookmarkStart w:id="6" w:name="_Toc97908086"/>
       <w:r>
         <w:lastRenderedPageBreak/>
         <w:t>Структура данных</w:t>
@@ -3415,7 +3408,7 @@
         <w:ind w:left="1083" w:hanging="374"/>
       </w:pPr>
       <w:bookmarkStart w:id="7" w:name="_Toc96859182"/>
-      <w:bookmarkStart w:id="8" w:name="_Toc97797458"/>
+      <w:bookmarkStart w:id="8" w:name="_Toc97908087"/>
       <w:r>
         <w:t>Структура данных программы</w:t>
       </w:r>
@@ -3700,7 +3693,7 @@
         <w:ind w:left="1083" w:hanging="374"/>
       </w:pPr>
       <w:bookmarkStart w:id="9" w:name="_Toc96859184"/>
-      <w:bookmarkStart w:id="10" w:name="_Toc97797459"/>
+      <w:bookmarkStart w:id="10" w:name="_Toc97908088"/>
       <w:r>
         <w:t>Структура данных алгоритма Mul</w:t>
       </w:r>
@@ -4276,7 +4269,7 @@
         </w:rPr>
       </w:pPr>
       <w:bookmarkStart w:id="11" w:name="_Toc96859185"/>
-      <w:bookmarkStart w:id="12" w:name="_Toc97797460"/>
+      <w:bookmarkStart w:id="12" w:name="_Toc97908089"/>
       <w:r>
         <w:t>Структура данных алгоритм</w:t>
       </w:r>
@@ -4794,7 +4787,7 @@
         <w:ind w:left="1083" w:hanging="374"/>
       </w:pPr>
       <w:bookmarkStart w:id="13" w:name="_Toc96859186"/>
-      <w:bookmarkStart w:id="14" w:name="_Toc97797461"/>
+      <w:bookmarkStart w:id="14" w:name="_Toc97908090"/>
       <w:r>
         <w:t>Структура данных алгоритм</w:t>
       </w:r>
@@ -5459,31 +5452,6 @@
     </w:p>
     <w:p>
       <w:pPr>
-        <w:ind w:firstLine="0"/>
-      </w:pPr>
-    </w:p>
-    <w:p>
-      <w:pPr>
-        <w:ind w:firstLine="0"/>
-      </w:pPr>
-    </w:p>
-    <w:p>
-      <w:pPr>
-        <w:ind w:firstLine="0"/>
-      </w:pPr>
-    </w:p>
-    <w:p>
-      <w:pPr>
-        <w:ind w:firstLine="0"/>
-      </w:pPr>
-    </w:p>
-    <w:p>
-      <w:pPr>
-        <w:ind w:firstLine="0"/>
-      </w:pPr>
-    </w:p>
-    <w:p>
-      <w:pPr>
         <w:pStyle w:val="2"/>
         <w:numPr>
           <w:ilvl w:val="1"/>
@@ -5492,7 +5460,7 @@
         <w:ind w:left="1083" w:hanging="374"/>
       </w:pPr>
       <w:bookmarkStart w:id="15" w:name="_Toc96859187"/>
-      <w:bookmarkStart w:id="16" w:name="_Toc97797462"/>
+      <w:bookmarkStart w:id="16" w:name="_Toc97908091"/>
       <w:r>
         <w:t>Структура данных алгоритм</w:t>
       </w:r>
@@ -5624,6 +5592,12 @@
                 <w:lang w:val="en-US"/>
               </w:rPr>
             </w:pPr>
+            <w:bookmarkStart w:id="17" w:name="_Toc51628843"/>
+            <w:bookmarkEnd w:id="17"/>
+            <w:bookmarkStart w:id="18" w:name="_Toc96859188"/>
+            <w:bookmarkEnd w:id="18"/>
+            <w:bookmarkStart w:id="19" w:name="_Toc97908092"/>
+            <w:bookmarkEnd w:id="19"/>
             <w:r>
               <w:t>Элементы данных</w:t>
             </w:r>
@@ -5691,7 +5665,6 @@
               <w:rPr>
                 <w:lang w:val="en-US"/>
               </w:rPr>
-              <w:lastRenderedPageBreak/>
               <w:t>Res</w:t>
             </w:r>
           </w:p>
@@ -5831,6 +5804,7 @@
               <w:rPr>
                 <w:lang w:val="en-US"/>
               </w:rPr>
+              <w:lastRenderedPageBreak/>
               <w:t>M</w:t>
             </w:r>
           </w:p>
@@ -6036,9 +6010,6 @@
           <w:lang w:val="ru-RU"/>
         </w:rPr>
       </w:pPr>
-      <w:bookmarkStart w:id="17" w:name="_Toc51628843"/>
-      <w:bookmarkStart w:id="18" w:name="_Toc96859188"/>
-      <w:bookmarkStart w:id="19" w:name="_Toc97797463"/>
       <w:r>
         <w:rPr>
           <w:lang w:val="ru-RU"/>
@@ -6046,16 +6017,13 @@
         <w:lastRenderedPageBreak/>
         <w:t>Схема алгоритма решения задачи по ГОСТ 19.701-90</w:t>
       </w:r>
-      <w:bookmarkEnd w:id="17"/>
-      <w:bookmarkEnd w:id="18"/>
-      <w:bookmarkEnd w:id="19"/>
     </w:p>
     <w:p>
       <w:pPr>
         <w:pStyle w:val="2"/>
       </w:pPr>
       <w:bookmarkStart w:id="20" w:name="_Toc96859189"/>
-      <w:bookmarkStart w:id="21" w:name="_Toc97797464"/>
+      <w:bookmarkStart w:id="21" w:name="_Toc97908093"/>
       <w:r>
         <w:t>Схема алгоритма решения задачи</w:t>
       </w:r>
@@ -6177,27 +6145,14 @@
             <w:r>
               <w:t xml:space="preserve">Рисунок </w:t>
             </w:r>
-            <w:r>
-              <w:fldChar w:fldCharType="begin"/>
-            </w:r>
-            <w:r>
-              <w:instrText xml:space="preserve"> SEQ Рисунок \* ARABIC </w:instrText>
-            </w:r>
-            <w:r>
-              <w:fldChar w:fldCharType="separate"/>
-            </w:r>
-            <w:r>
-              <w:rPr>
-                <w:noProof/>
-              </w:rPr>
-              <w:t>1</w:t>
-            </w:r>
-            <w:r>
-              <w:rPr>
-                <w:noProof/>
-              </w:rPr>
-              <w:fldChar w:fldCharType="end"/>
-            </w:r>
+            <w:fldSimple w:instr=" SEQ Рисунок \* ARABIC ">
+              <w:r>
+                <w:rPr>
+                  <w:noProof/>
+                </w:rPr>
+                <w:t>1</w:t>
+              </w:r>
+            </w:fldSimple>
             <w:r>
               <w:t xml:space="preserve"> – </w:t>
             </w:r>
@@ -6226,7 +6181,7 @@
         </w:numPr>
         <w:ind w:left="1083" w:hanging="374"/>
       </w:pPr>
-      <w:bookmarkStart w:id="24" w:name="_Toc97797465"/>
+      <w:bookmarkStart w:id="24" w:name="_Toc97908094"/>
       <w:r>
         <w:lastRenderedPageBreak/>
         <w:t>Схема</w:t>
@@ -6610,7 +6565,7 @@
         <w:t xml:space="preserve"> </w:t>
       </w:r>
       <w:bookmarkStart w:id="25" w:name="_Toc96859192"/>
-      <w:bookmarkStart w:id="26" w:name="_Toc97797466"/>
+      <w:bookmarkStart w:id="26" w:name="_Toc97908095"/>
       <w:r>
         <w:t>Схема</w:t>
       </w:r>
@@ -6898,7 +6853,7 @@
         </w:rPr>
       </w:pPr>
       <w:bookmarkStart w:id="27" w:name="_Toc96859193"/>
-      <w:bookmarkStart w:id="28" w:name="_Toc97797467"/>
+      <w:bookmarkStart w:id="28" w:name="_Toc97908096"/>
       <w:r>
         <w:lastRenderedPageBreak/>
         <w:t>Схема</w:t>
@@ -7164,7 +7119,7 @@
         <w:ind w:left="1083" w:hanging="374"/>
       </w:pPr>
       <w:bookmarkStart w:id="29" w:name="_Toc96859194"/>
-      <w:bookmarkStart w:id="30" w:name="_Toc97797468"/>
+      <w:bookmarkStart w:id="30" w:name="_Toc97908097"/>
       <w:r>
         <w:lastRenderedPageBreak/>
         <w:t>Схема</w:t>
@@ -7361,7 +7316,7 @@
           <w:lang w:val="ru-RU"/>
         </w:rPr>
       </w:pPr>
-      <w:bookmarkStart w:id="31" w:name="_Toc97797469"/>
+      <w:bookmarkStart w:id="31" w:name="_Toc97908098"/>
       <w:r>
         <w:rPr>
           <w:rStyle w:val="af9"/>
@@ -7463,7 +7418,7 @@
       <w:pPr>
         <w:pStyle w:val="a9"/>
       </w:pPr>
-      <w:bookmarkStart w:id="32" w:name="_Toc97797470"/>
+      <w:bookmarkStart w:id="32" w:name="_Toc97908099"/>
       <w:r>
         <w:lastRenderedPageBreak/>
         <w:t>Приложение А</w:t>
@@ -7794,7 +7749,13 @@
         <w:ind w:firstLine="0"/>
       </w:pPr>
       <w:r>
-        <w:t xml:space="preserve">  //C - </w:t>
+        <w:t xml:space="preserve">  //</w:t>
+      </w:r>
+      <w:r>
+        <w:t>C1, C2, C3, C4, C5, C6, C7</w:t>
+      </w:r>
+      <w:r>
+        <w:t xml:space="preserve"> - </w:t>
       </w:r>
       <w:r>
         <w:t>Res</w:t>
@@ -8889,10 +8850,7 @@
       </w:r>
       <w:proofErr w:type="gramStart"/>
       <w:r>
-        <w:t>3</w:t>
-      </w:r>
-      <w:r>
-        <w:t>:=</w:t>
+        <w:t>3:=</w:t>
       </w:r>
       <w:proofErr w:type="gramEnd"/>
       <w:r>
@@ -8920,10 +8878,7 @@
       </w:r>
       <w:proofErr w:type="gramStart"/>
       <w:r>
-        <w:t>4</w:t>
-      </w:r>
-      <w:r>
-        <w:t>:=</w:t>
+        <w:t>4:=</w:t>
       </w:r>
       <w:proofErr w:type="gramEnd"/>
       <w:r>
@@ -8951,10 +8906,7 @@
       </w:r>
       <w:proofErr w:type="gramStart"/>
       <w:r>
-        <w:t>5</w:t>
-      </w:r>
-      <w:r>
-        <w:t>:=</w:t>
+        <w:t>5:=</w:t>
       </w:r>
       <w:proofErr w:type="gramEnd"/>
       <w:r>
@@ -8982,10 +8934,7 @@
       </w:r>
       <w:proofErr w:type="gramStart"/>
       <w:r>
-        <w:t>6</w:t>
-      </w:r>
-      <w:r>
-        <w:t>:=</w:t>
+        <w:t>6:=</w:t>
       </w:r>
       <w:proofErr w:type="gramEnd"/>
       <w:r>
@@ -9013,10 +8962,7 @@
       </w:r>
       <w:proofErr w:type="gramStart"/>
       <w:r>
-        <w:t>7</w:t>
-      </w:r>
-      <w:r>
-        <w:t>:=</w:t>
+        <w:t>7:=</w:t>
       </w:r>
       <w:proofErr w:type="gramEnd"/>
       <w:r>
@@ -9111,7 +9057,7 @@
       <w:pPr>
         <w:pStyle w:val="a9"/>
       </w:pPr>
-      <w:bookmarkStart w:id="33" w:name="_Toc97797471"/>
+      <w:bookmarkStart w:id="33" w:name="_Toc97908100"/>
       <w:r>
         <w:lastRenderedPageBreak/>
         <w:t>Приложение Б</w:t>
@@ -9416,7 +9362,13 @@
         <w:ind w:firstLine="0"/>
       </w:pPr>
       <w:r>
-        <w:t xml:space="preserve">  //C - </w:t>
+        <w:t xml:space="preserve">  //</w:t>
+      </w:r>
+      <w:r>
+        <w:t>C1, C2, C3, C4, C5, C6, C7</w:t>
+      </w:r>
+      <w:r>
+        <w:t xml:space="preserve"> - </w:t>
       </w:r>
       <w:r>
         <w:t>Res</w:t>
@@ -9957,7 +9909,7 @@
         <w:ind w:left="2268" w:hanging="2268"/>
       </w:pPr>
       <w:r>
-        <w:t xml:space="preserve">Procedure </w:t>
+        <w:t xml:space="preserve">Function </w:t>
       </w:r>
       <w:proofErr w:type="spellStart"/>
       <w:proofErr w:type="gramStart"/>
@@ -10390,7 +10342,14 @@
         <w:pStyle w:val="afe"/>
         <w:ind w:firstLine="0"/>
       </w:pPr>
-      <w:r>
+    </w:p>
+    <w:p>
+      <w:pPr>
+        <w:pStyle w:val="afe"/>
+        <w:ind w:firstLine="0"/>
+      </w:pPr>
+      <w:r>
+        <w:lastRenderedPageBreak/>
         <w:t>Begin</w:t>
       </w:r>
     </w:p>
@@ -10400,7 +10359,6 @@
         <w:ind w:firstLine="0"/>
       </w:pPr>
       <w:r>
-        <w:lastRenderedPageBreak/>
         <w:t xml:space="preserve">  </w:t>
       </w:r>
       <w:proofErr w:type="spellStart"/>
@@ -10516,10 +10474,7 @@
       </w:r>
       <w:proofErr w:type="gramStart"/>
       <w:r>
-        <w:t>2</w:t>
-      </w:r>
-      <w:r>
-        <w:t>:=</w:t>
+        <w:t>2:=</w:t>
       </w:r>
       <w:proofErr w:type="gramEnd"/>
       <w:r>
@@ -10553,10 +10508,7 @@
       </w:r>
       <w:proofErr w:type="gramStart"/>
       <w:r>
-        <w:t>3</w:t>
-      </w:r>
-      <w:r>
-        <w:t>:=</w:t>
+        <w:t>3:=</w:t>
       </w:r>
       <w:proofErr w:type="gramEnd"/>
       <w:r>
@@ -10584,10 +10536,41 @@
       </w:r>
       <w:proofErr w:type="gramStart"/>
       <w:r>
+        <w:t>4:=</w:t>
+      </w:r>
+      <w:proofErr w:type="gramEnd"/>
+      <w:r>
+        <w:t xml:space="preserve"> </w:t>
+      </w:r>
+      <w:proofErr w:type="spellStart"/>
+      <w:r>
+        <w:t>MulN</w:t>
+      </w:r>
+      <w:proofErr w:type="spellEnd"/>
+      <w:r>
+        <w:t xml:space="preserve">(A, </w:t>
+      </w:r>
+      <w:r>
         <w:t>4</w:t>
       </w:r>
       <w:r>
-        <w:t>:=</w:t>
+        <w:t>);</w:t>
+      </w:r>
+    </w:p>
+    <w:p>
+      <w:pPr>
+        <w:pStyle w:val="afe"/>
+        <w:ind w:firstLine="0"/>
+      </w:pPr>
+      <w:r>
+        <w:t xml:space="preserve">  </w:t>
+      </w:r>
+      <w:r>
+        <w:t>C</w:t>
+      </w:r>
+      <w:proofErr w:type="gramStart"/>
+      <w:r>
+        <w:t>5:=</w:t>
       </w:r>
       <w:proofErr w:type="gramEnd"/>
       <w:r>
@@ -10595,17 +10578,11 @@
       </w:r>
       <w:proofErr w:type="spellStart"/>
       <w:r>
-        <w:t>MulN</w:t>
+        <w:t>SumM</w:t>
       </w:r>
       <w:proofErr w:type="spellEnd"/>
       <w:r>
-        <w:t xml:space="preserve">(A, </w:t>
-      </w:r>
-      <w:r>
-        <w:t>4</w:t>
-      </w:r>
-      <w:r>
-        <w:t>);</w:t>
+        <w:t>(C3, C4, False);</w:t>
       </w:r>
     </w:p>
     <w:p>
@@ -10621,10 +10598,7 @@
       </w:r>
       <w:proofErr w:type="gramStart"/>
       <w:r>
-        <w:t>5</w:t>
-      </w:r>
-      <w:r>
-        <w:t>:=</w:t>
+        <w:t>6:=</w:t>
       </w:r>
       <w:proofErr w:type="gramEnd"/>
       <w:r>
@@ -10632,11 +10606,11 @@
       </w:r>
       <w:proofErr w:type="spellStart"/>
       <w:r>
-        <w:t>SumM</w:t>
+        <w:t>MulM</w:t>
       </w:r>
       <w:proofErr w:type="spellEnd"/>
       <w:r>
-        <w:t>(C3, C4, False);</w:t>
+        <w:t>(C2, C5);</w:t>
       </w:r>
     </w:p>
     <w:p>
@@ -10652,41 +10626,7 @@
       </w:r>
       <w:proofErr w:type="gramStart"/>
       <w:r>
-        <w:t>6</w:t>
-      </w:r>
-      <w:r>
-        <w:t>:=</w:t>
-      </w:r>
-      <w:proofErr w:type="gramEnd"/>
-      <w:r>
-        <w:t xml:space="preserve"> </w:t>
-      </w:r>
-      <w:proofErr w:type="spellStart"/>
-      <w:r>
-        <w:t>MulM</w:t>
-      </w:r>
-      <w:proofErr w:type="spellEnd"/>
-      <w:r>
-        <w:t>(C2, C5);</w:t>
-      </w:r>
-    </w:p>
-    <w:p>
-      <w:pPr>
-        <w:pStyle w:val="afe"/>
-        <w:ind w:firstLine="0"/>
-      </w:pPr>
-      <w:r>
-        <w:t xml:space="preserve">  </w:t>
-      </w:r>
-      <w:r>
-        <w:t>C</w:t>
-      </w:r>
-      <w:proofErr w:type="gramStart"/>
-      <w:r>
-        <w:t>7</w:t>
-      </w:r>
-      <w:r>
-        <w:t>:=</w:t>
+        <w:t>7:=</w:t>
       </w:r>
       <w:proofErr w:type="gramEnd"/>
       <w:r>
@@ -10801,7 +10741,7 @@
       <w:bookmarkStart w:id="39" w:name="_Toc24638115"/>
       <w:bookmarkStart w:id="40" w:name="_Toc84856515"/>
       <w:bookmarkStart w:id="41" w:name="_Toc88921885"/>
-      <w:bookmarkStart w:id="42" w:name="_Toc97797472"/>
+      <w:bookmarkStart w:id="42" w:name="_Toc97908101"/>
       <w:r>
         <w:lastRenderedPageBreak/>
         <w:t>Приложение</w:t>
